--- a/web/xss/xss利用平台搭建.docx
+++ b/web/xss/xss利用平台搭建.docx
@@ -1050,11 +1050,6 @@
       </w:r>
     </w:p>
     <w:p>
-      <w:pPr>
-        <w:rPr>
-          <w:rFonts w:hint="eastAsia"/>
-        </w:rPr>
-      </w:pPr>
       <w:r>
         <w:rPr>
           <w:rFonts w:hint="eastAsia"/>
@@ -1063,11 +1058,6 @@
       </w:r>
     </w:p>
     <w:p>
-      <w:pPr>
-        <w:rPr>
-          <w:rFonts w:hint="eastAsia"/>
-        </w:rPr>
-      </w:pPr>
       <w:r>
         <w:rPr>
           <w:rFonts w:hint="eastAsia"/>
@@ -1285,16 +1275,6 @@
         <w:t xml:space="preserve"> </w:t>
       </w:r>
     </w:p>
-    <w:p>
-      <w:pPr>
-        <w:widowControl/>
-        <w:jc w:val="left"/>
-      </w:pPr>
-      <w:r>
-        <w:br w:type="page"/>
-      </w:r>
-    </w:p>
-    <w:p/>
     <w:sectPr>
       <w:pgSz w:w="11906" w:h="16838"/>
       <w:pgMar w:top="1440" w:right="1800" w:bottom="1440" w:left="1800" w:header="851" w:footer="992" w:gutter="0"/>
